--- a/klokkekiosk/Klokkekiosk.docx
+++ b/klokkekiosk/Klokkekiosk.docx
@@ -240,11 +240,12 @@
       <w:pPr>
         <w:pStyle w:val="Listeavsnitt"/>
       </w:pPr>
-      <w:proofErr w:type="spellStart"/>
-      <w:r>
-        <w:t>nmcli</w:t>
-      </w:r>
-      <w:proofErr w:type="spellEnd"/>
+      <w:r>
+        <w:t>nm</w:t>
+      </w:r>
+      <w:r>
+        <w:t>tui</w:t>
+      </w:r>
       <w:r>
         <w:t xml:space="preserve"> </w:t>
       </w:r>
